--- a/PORTADA.docx
+++ b/PORTADA.docx
@@ -4,6 +4,15 @@
   <w:body>
     <w:p>
       <w:pPr>
+        <w:rPr>
+          <w:rFonts w:ascii="Times New Roman" w:hAnsi="Times New Roman" w:cs="Times New Roman"/>
+          <w:sz w:val="24"/>
+          <w:szCs w:val="24"/>
+        </w:rPr>
+      </w:pPr>
+    </w:p>
+    <w:p>
+      <w:pPr>
         <w:jc w:val="center"/>
         <w:rPr>
           <w:rFonts w:ascii="Times New Roman" w:hAnsi="Times New Roman" w:cs="Times New Roman"/>
@@ -111,6 +120,518 @@
     <w:p>
       <w:pPr>
         <w:jc w:val="center"/>
+        <w:rPr>
+          <w:rFonts w:ascii="Times New Roman" w:hAnsi="Times New Roman" w:cs="Times New Roman"/>
+          <w:sz w:val="24"/>
+          <w:szCs w:val="24"/>
+        </w:rPr>
+      </w:pPr>
+    </w:p>
+    <w:p>
+      <w:pPr>
+        <w:jc w:val="center"/>
+        <w:rPr>
+          <w:rFonts w:ascii="Times New Roman" w:hAnsi="Times New Roman" w:cs="Times New Roman"/>
+          <w:sz w:val="24"/>
+          <w:szCs w:val="24"/>
+        </w:rPr>
+      </w:pPr>
+      <w:r>
+        <w:rPr>
+          <w:rFonts w:ascii="Times New Roman" w:hAnsi="Times New Roman" w:cs="Times New Roman"/>
+          <w:sz w:val="24"/>
+          <w:szCs w:val="24"/>
+        </w:rPr>
+        <w:t>ANDRES JIMENEZ LEANDRO</w:t>
+      </w:r>
+    </w:p>
+    <w:p>
+      <w:pPr>
+        <w:jc w:val="center"/>
+        <w:rPr>
+          <w:rFonts w:ascii="Times New Roman" w:hAnsi="Times New Roman" w:cs="Times New Roman"/>
+          <w:sz w:val="24"/>
+          <w:szCs w:val="24"/>
+        </w:rPr>
+      </w:pPr>
+    </w:p>
+    <w:p>
+      <w:pPr>
+        <w:jc w:val="center"/>
+        <w:rPr>
+          <w:rFonts w:ascii="Times New Roman" w:hAnsi="Times New Roman" w:cs="Times New Roman"/>
+          <w:sz w:val="24"/>
+          <w:szCs w:val="24"/>
+        </w:rPr>
+      </w:pPr>
+    </w:p>
+    <w:p>
+      <w:pPr>
+        <w:jc w:val="center"/>
+        <w:rPr>
+          <w:rFonts w:ascii="Times New Roman" w:hAnsi="Times New Roman" w:cs="Times New Roman"/>
+          <w:sz w:val="24"/>
+          <w:szCs w:val="24"/>
+        </w:rPr>
+      </w:pPr>
+      <w:r>
+        <w:rPr>
+          <w:rFonts w:ascii="Times New Roman" w:hAnsi="Times New Roman" w:cs="Times New Roman"/>
+          <w:sz w:val="24"/>
+          <w:szCs w:val="24"/>
+        </w:rPr>
+        <w:t>INTRODUCCI</w:t>
+      </w:r>
+      <w:r>
+        <w:rPr>
+          <w:rFonts w:ascii="Times New Roman" w:hAnsi="Times New Roman" w:cs="Times New Roman"/>
+          <w:sz w:val="24"/>
+          <w:szCs w:val="24"/>
+        </w:rPr>
+        <w:t>O</w:t>
+      </w:r>
+      <w:r>
+        <w:rPr>
+          <w:rFonts w:ascii="Times New Roman" w:hAnsi="Times New Roman" w:cs="Times New Roman"/>
+          <w:sz w:val="24"/>
+          <w:szCs w:val="24"/>
+        </w:rPr>
+        <w:t>N A LA PROGRAMACI</w:t>
+      </w:r>
+      <w:r>
+        <w:rPr>
+          <w:rFonts w:ascii="Times New Roman" w:hAnsi="Times New Roman" w:cs="Times New Roman"/>
+          <w:sz w:val="24"/>
+          <w:szCs w:val="24"/>
+        </w:rPr>
+        <w:t>O</w:t>
+      </w:r>
+      <w:r>
+        <w:rPr>
+          <w:rFonts w:ascii="Times New Roman" w:hAnsi="Times New Roman" w:cs="Times New Roman"/>
+          <w:sz w:val="24"/>
+          <w:szCs w:val="24"/>
+        </w:rPr>
+        <w:t>N</w:t>
+      </w:r>
+    </w:p>
+    <w:p>
+      <w:pPr>
+        <w:jc w:val="center"/>
+        <w:rPr>
+          <w:rFonts w:ascii="Times New Roman" w:hAnsi="Times New Roman" w:cs="Times New Roman"/>
+          <w:sz w:val="24"/>
+          <w:szCs w:val="24"/>
+        </w:rPr>
+      </w:pPr>
+    </w:p>
+    <w:p>
+      <w:pPr>
+        <w:jc w:val="center"/>
+        <w:rPr>
+          <w:rFonts w:ascii="Times New Roman" w:hAnsi="Times New Roman" w:cs="Times New Roman"/>
+          <w:sz w:val="24"/>
+          <w:szCs w:val="24"/>
+        </w:rPr>
+      </w:pPr>
+    </w:p>
+    <w:p>
+      <w:pPr>
+        <w:jc w:val="center"/>
+        <w:rPr>
+          <w:rFonts w:ascii="Times New Roman" w:hAnsi="Times New Roman" w:cs="Times New Roman"/>
+          <w:sz w:val="24"/>
+          <w:szCs w:val="24"/>
+        </w:rPr>
+      </w:pPr>
+    </w:p>
+    <w:p>
+      <w:pPr>
+        <w:jc w:val="center"/>
+        <w:rPr>
+          <w:rFonts w:ascii="Times New Roman" w:hAnsi="Times New Roman" w:cs="Times New Roman"/>
+          <w:sz w:val="24"/>
+          <w:szCs w:val="24"/>
+        </w:rPr>
+      </w:pPr>
+      <w:r>
+        <w:rPr>
+          <w:rFonts w:ascii="Times New Roman" w:hAnsi="Times New Roman" w:cs="Times New Roman"/>
+          <w:sz w:val="24"/>
+          <w:szCs w:val="24"/>
+        </w:rPr>
+        <w:t>GENDERSON PORRAS MIRANDA</w:t>
+      </w:r>
+    </w:p>
+    <w:p>
+      <w:pPr>
+        <w:jc w:val="center"/>
+        <w:rPr>
+          <w:rFonts w:ascii="Times New Roman" w:hAnsi="Times New Roman" w:cs="Times New Roman"/>
+          <w:sz w:val="24"/>
+          <w:szCs w:val="24"/>
+        </w:rPr>
+      </w:pPr>
+      <w:r>
+        <w:rPr>
+          <w:rFonts w:ascii="Times New Roman" w:hAnsi="Times New Roman" w:cs="Times New Roman"/>
+          <w:sz w:val="24"/>
+          <w:szCs w:val="24"/>
+        </w:rPr>
+        <w:t>SEDE SAN CARLOS</w:t>
+      </w:r>
+    </w:p>
+    <w:p>
+      <w:pPr>
+        <w:jc w:val="center"/>
+        <w:rPr>
+          <w:rFonts w:ascii="Times New Roman" w:hAnsi="Times New Roman" w:cs="Times New Roman"/>
+          <w:sz w:val="24"/>
+          <w:szCs w:val="24"/>
+        </w:rPr>
+      </w:pPr>
+      <w:r>
+        <w:rPr>
+          <w:rFonts w:ascii="Times New Roman" w:hAnsi="Times New Roman" w:cs="Times New Roman"/>
+          <w:sz w:val="24"/>
+          <w:szCs w:val="24"/>
+        </w:rPr>
+        <w:t>Abril</w:t>
+      </w:r>
+      <w:r>
+        <w:rPr>
+          <w:rFonts w:ascii="Times New Roman" w:hAnsi="Times New Roman" w:cs="Times New Roman"/>
+          <w:sz w:val="24"/>
+          <w:szCs w:val="24"/>
+        </w:rPr>
+        <w:t xml:space="preserve"> de 2016</w:t>
+      </w:r>
+      <w:r>
+        <w:rPr>
+          <w:rFonts w:ascii="Times New Roman" w:hAnsi="Times New Roman" w:cs="Times New Roman"/>
+          <w:sz w:val="24"/>
+          <w:szCs w:val="24"/>
+        </w:rPr>
+        <w:t xml:space="preserve">  </w:t>
+      </w:r>
+    </w:p>
+    <w:p>
+      <w:pPr>
+        <w:jc w:val="center"/>
+        <w:rPr>
+          <w:rFonts w:ascii="Times New Roman" w:hAnsi="Times New Roman" w:cs="Times New Roman"/>
+          <w:sz w:val="24"/>
+          <w:szCs w:val="24"/>
+        </w:rPr>
+      </w:pPr>
+    </w:p>
+    <w:p>
+      <w:pPr>
+        <w:rPr>
+          <w:rFonts w:ascii="Times New Roman" w:hAnsi="Times New Roman" w:cs="Times New Roman"/>
+          <w:sz w:val="24"/>
+          <w:szCs w:val="24"/>
+        </w:rPr>
+      </w:pPr>
+      <w:r>
+        <w:rPr>
+          <w:rFonts w:ascii="Times New Roman" w:hAnsi="Times New Roman" w:cs="Times New Roman"/>
+          <w:sz w:val="24"/>
+          <w:szCs w:val="24"/>
+        </w:rPr>
+        <w:br w:type="page"/>
+      </w:r>
+    </w:p>
+    <w:p>
+      <w:pPr>
+        <w:jc w:val="center"/>
+        <w:rPr>
+          <w:rFonts w:ascii="Times New Roman" w:hAnsi="Times New Roman" w:cs="Times New Roman"/>
+          <w:sz w:val="24"/>
+          <w:szCs w:val="24"/>
+        </w:rPr>
+      </w:pPr>
+    </w:p>
+    <w:p>
+      <w:pPr>
+        <w:rPr>
+          <w:rFonts w:ascii="Times New Roman" w:hAnsi="Times New Roman" w:cs="Times New Roman"/>
+          <w:sz w:val="24"/>
+          <w:szCs w:val="24"/>
+        </w:rPr>
+      </w:pPr>
+      <w:r>
+        <w:rPr>
+          <w:rFonts w:ascii="Times New Roman" w:hAnsi="Times New Roman" w:cs="Times New Roman"/>
+          <w:sz w:val="24"/>
+          <w:szCs w:val="24"/>
+        </w:rPr>
+        <w:br w:type="page"/>
+      </w:r>
+    </w:p>
+    <w:p>
+      <w:pPr>
+        <w:rPr>
+          <w:rFonts w:ascii="Times New Roman" w:hAnsi="Times New Roman" w:cs="Times New Roman"/>
+          <w:sz w:val="24"/>
+          <w:szCs w:val="24"/>
+        </w:rPr>
+      </w:pPr>
+    </w:p>
+    <w:p>
+      <w:pPr>
+        <w:jc w:val="center"/>
+        <w:rPr>
+          <w:rFonts w:ascii="Times New Roman" w:hAnsi="Times New Roman" w:cs="Times New Roman"/>
+          <w:sz w:val="24"/>
+          <w:szCs w:val="24"/>
+        </w:rPr>
+      </w:pPr>
+      <w:r>
+        <w:rPr>
+          <w:rFonts w:ascii="Times New Roman" w:hAnsi="Times New Roman" w:cs="Times New Roman"/>
+          <w:sz w:val="24"/>
+          <w:szCs w:val="24"/>
+        </w:rPr>
+        <w:t>Resumen Ejecutivo</w:t>
+      </w:r>
+    </w:p>
+    <w:p>
+      <w:pPr>
+        <w:rPr>
+          <w:rFonts w:ascii="Times New Roman" w:hAnsi="Times New Roman" w:cs="Times New Roman"/>
+          <w:sz w:val="24"/>
+          <w:szCs w:val="24"/>
+        </w:rPr>
+      </w:pPr>
+      <w:r>
+        <w:rPr>
+          <w:rFonts w:ascii="Times New Roman" w:hAnsi="Times New Roman" w:cs="Times New Roman"/>
+          <w:sz w:val="24"/>
+          <w:szCs w:val="24"/>
+        </w:rPr>
+        <w:t>Se va a elabora un diagrama de flujo en donde se va introducir una calificación y el software nos</w:t>
+      </w:r>
+      <w:r>
+        <w:rPr>
+          <w:rFonts w:ascii="Times New Roman" w:hAnsi="Times New Roman" w:cs="Times New Roman"/>
+          <w:sz w:val="24"/>
+          <w:szCs w:val="24"/>
+        </w:rPr>
+        <w:t xml:space="preserve"> va a dar </w:t>
+      </w:r>
+      <w:r>
+        <w:rPr>
+          <w:rFonts w:ascii="Times New Roman" w:hAnsi="Times New Roman" w:cs="Times New Roman"/>
+          <w:sz w:val="24"/>
+          <w:szCs w:val="24"/>
+        </w:rPr>
+        <w:t xml:space="preserve">una nota que va a depender de </w:t>
+      </w:r>
+      <w:r>
+        <w:rPr>
+          <w:rFonts w:ascii="Times New Roman" w:hAnsi="Times New Roman" w:cs="Times New Roman"/>
+          <w:sz w:val="24"/>
+          <w:szCs w:val="24"/>
+        </w:rPr>
+        <w:t>la variable, cada variable tiene un conjunto de calificaciones que están comprendidas entre 1 y 20</w:t>
+      </w:r>
+    </w:p>
+    <w:p>
+      <w:pPr>
+        <w:rPr>
+          <w:rFonts w:ascii="Times New Roman" w:hAnsi="Times New Roman" w:cs="Times New Roman"/>
+          <w:sz w:val="24"/>
+          <w:szCs w:val="24"/>
+        </w:rPr>
+      </w:pPr>
+    </w:p>
+    <w:p>
+      <w:pPr>
+        <w:rPr>
+          <w:rFonts w:ascii="Times New Roman" w:hAnsi="Times New Roman" w:cs="Times New Roman"/>
+          <w:sz w:val="24"/>
+          <w:szCs w:val="24"/>
+        </w:rPr>
+      </w:pPr>
+    </w:p>
+    <w:p>
+      <w:pPr>
+        <w:jc w:val="center"/>
+        <w:rPr>
+          <w:rFonts w:ascii="Times New Roman" w:hAnsi="Times New Roman" w:cs="Times New Roman"/>
+          <w:sz w:val="24"/>
+          <w:szCs w:val="24"/>
+        </w:rPr>
+      </w:pPr>
+    </w:p>
+    <w:p>
+      <w:pPr>
+        <w:rPr>
+          <w:rFonts w:ascii="Times New Roman" w:hAnsi="Times New Roman" w:cs="Times New Roman"/>
+          <w:sz w:val="24"/>
+          <w:szCs w:val="24"/>
+        </w:rPr>
+      </w:pPr>
+      <w:r>
+        <w:rPr>
+          <w:rFonts w:ascii="Times New Roman" w:hAnsi="Times New Roman" w:cs="Times New Roman"/>
+          <w:sz w:val="24"/>
+          <w:szCs w:val="24"/>
+        </w:rPr>
+        <w:br w:type="page"/>
+      </w:r>
+    </w:p>
+    <w:p>
+      <w:pPr>
+        <w:jc w:val="center"/>
+        <w:rPr>
+          <w:rFonts w:ascii="Times New Roman" w:hAnsi="Times New Roman" w:cs="Times New Roman"/>
+          <w:sz w:val="24"/>
+          <w:szCs w:val="24"/>
+        </w:rPr>
+      </w:pPr>
+      <w:r>
+        <w:rPr>
+          <w:rFonts w:ascii="Times New Roman" w:hAnsi="Times New Roman" w:cs="Times New Roman"/>
+          <w:sz w:val="24"/>
+          <w:szCs w:val="24"/>
+        </w:rPr>
+        <w:lastRenderedPageBreak/>
+        <w:t>Descripción del proyecto</w:t>
+      </w:r>
+    </w:p>
+    <w:p>
+      <w:pPr>
+        <w:rPr>
+          <w:rFonts w:ascii="Times New Roman" w:hAnsi="Times New Roman" w:cs="Times New Roman"/>
+          <w:sz w:val="24"/>
+          <w:szCs w:val="24"/>
+        </w:rPr>
+      </w:pPr>
+      <w:r>
+        <w:rPr>
+          <w:rFonts w:ascii="Times New Roman" w:hAnsi="Times New Roman" w:cs="Times New Roman"/>
+          <w:sz w:val="24"/>
+          <w:szCs w:val="24"/>
+        </w:rPr>
+        <w:t>Este proyecto tiene como objetivo crear un diagrama de flujo que permita convertir calificaciones numéricas insertando una calificación cuando el programa se lo solicite al usuario</w:t>
+      </w:r>
+      <w:r>
+        <w:rPr>
+          <w:rFonts w:ascii="Times New Roman" w:hAnsi="Times New Roman" w:cs="Times New Roman"/>
+          <w:sz w:val="24"/>
+          <w:szCs w:val="24"/>
+        </w:rPr>
+        <w:t xml:space="preserve">  y él nos va a dar una nota depende de la calificación que hayamos insertado.</w:t>
+      </w:r>
+      <w:r>
+        <w:rPr>
+          <w:rFonts w:ascii="Times New Roman" w:hAnsi="Times New Roman" w:cs="Times New Roman"/>
+          <w:sz w:val="24"/>
+          <w:szCs w:val="24"/>
+        </w:rPr>
+        <w:br w:type="page"/>
+      </w:r>
+    </w:p>
+    <w:p>
+      <w:pPr>
+        <w:rPr>
+          <w:rFonts w:ascii="Times New Roman" w:hAnsi="Times New Roman" w:cs="Times New Roman"/>
+          <w:sz w:val="24"/>
+          <w:szCs w:val="24"/>
+        </w:rPr>
+      </w:pPr>
+    </w:p>
+    <w:p>
+      <w:pPr>
+        <w:jc w:val="center"/>
+        <w:rPr>
+          <w:rFonts w:ascii="Times New Roman" w:hAnsi="Times New Roman" w:cs="Times New Roman"/>
+          <w:sz w:val="24"/>
+          <w:szCs w:val="24"/>
+        </w:rPr>
+      </w:pPr>
+      <w:r>
+        <w:rPr>
+          <w:rFonts w:ascii="Times New Roman" w:hAnsi="Times New Roman" w:cs="Times New Roman"/>
+          <w:sz w:val="24"/>
+          <w:szCs w:val="24"/>
+        </w:rPr>
+        <w:t>Objetivos del proyecto</w:t>
+      </w:r>
+    </w:p>
+    <w:p>
+      <w:pPr>
+        <w:jc w:val="center"/>
+        <w:rPr>
+          <w:rFonts w:ascii="Times New Roman" w:hAnsi="Times New Roman" w:cs="Times New Roman"/>
+          <w:sz w:val="24"/>
+          <w:szCs w:val="24"/>
+        </w:rPr>
+      </w:pPr>
+      <w:r>
+        <w:rPr>
+          <w:rFonts w:ascii="Times New Roman" w:hAnsi="Times New Roman" w:cs="Times New Roman"/>
+          <w:sz w:val="24"/>
+          <w:szCs w:val="24"/>
+        </w:rPr>
+        <w:t xml:space="preserve">Objetivo general </w:t>
+      </w:r>
+    </w:p>
+    <w:p>
+      <w:pPr>
+        <w:rPr>
+          <w:rFonts w:ascii="Times New Roman" w:hAnsi="Times New Roman" w:cs="Times New Roman"/>
+          <w:sz w:val="24"/>
+          <w:szCs w:val="24"/>
+        </w:rPr>
+      </w:pPr>
+      <w:r>
+        <w:rPr>
+          <w:rFonts w:ascii="Times New Roman" w:hAnsi="Times New Roman" w:cs="Times New Roman"/>
+          <w:sz w:val="24"/>
+          <w:szCs w:val="24"/>
+        </w:rPr>
+        <w:t>Elaborar un diagrama</w:t>
+      </w:r>
+      <w:r>
+        <w:rPr>
+          <w:rFonts w:ascii="Times New Roman" w:hAnsi="Times New Roman" w:cs="Times New Roman"/>
+          <w:sz w:val="24"/>
+          <w:szCs w:val="24"/>
+        </w:rPr>
+        <w:t xml:space="preserve"> de flujo que nos permita convertir calificaciones numéricas en una nota real según las variables que nos asignan </w:t>
+      </w:r>
+      <w:r>
+        <w:rPr>
+          <w:rFonts w:ascii="Times New Roman" w:hAnsi="Times New Roman" w:cs="Times New Roman"/>
+          <w:sz w:val="24"/>
+          <w:szCs w:val="24"/>
+        </w:rPr>
+        <w:t>con las maneras vistas en clases.</w:t>
+      </w:r>
+    </w:p>
+    <w:p>
+      <w:pPr>
+        <w:jc w:val="center"/>
+        <w:rPr>
+          <w:rFonts w:ascii="Times New Roman" w:hAnsi="Times New Roman" w:cs="Times New Roman"/>
+          <w:sz w:val="24"/>
+          <w:szCs w:val="24"/>
+        </w:rPr>
+      </w:pPr>
+      <w:r>
+        <w:rPr>
+          <w:rFonts w:ascii="Times New Roman" w:hAnsi="Times New Roman" w:cs="Times New Roman"/>
+          <w:sz w:val="24"/>
+          <w:szCs w:val="24"/>
+        </w:rPr>
+        <w:t>Objetivo específicos</w:t>
+      </w:r>
+    </w:p>
+    <w:p>
+      <w:pPr>
         <w:rPr>
           <w:rFonts w:ascii="Times New Roman" w:hAnsi="Times New Roman" w:cs="Times New Roman"/>
           <w:sz w:val="24"/>
@@ -119,194 +640,40 @@
       </w:pPr>
       <w:bookmarkStart w:id="0" w:name="_GoBack"/>
       <w:bookmarkEnd w:id="0"/>
-    </w:p>
-    <w:p>
-      <w:pPr>
-        <w:jc w:val="center"/>
-        <w:rPr>
-          <w:rFonts w:ascii="Times New Roman" w:hAnsi="Times New Roman" w:cs="Times New Roman"/>
-          <w:sz w:val="24"/>
-          <w:szCs w:val="24"/>
-        </w:rPr>
-      </w:pPr>
-      <w:r>
-        <w:rPr>
-          <w:rFonts w:ascii="Times New Roman" w:hAnsi="Times New Roman" w:cs="Times New Roman"/>
-          <w:sz w:val="24"/>
-          <w:szCs w:val="24"/>
-        </w:rPr>
-        <w:t>ANDRES JIMENEZ LEANDRO</w:t>
-      </w:r>
-    </w:p>
-    <w:p>
-      <w:pPr>
-        <w:jc w:val="center"/>
-        <w:rPr>
-          <w:rFonts w:ascii="Times New Roman" w:hAnsi="Times New Roman" w:cs="Times New Roman"/>
-          <w:sz w:val="24"/>
-          <w:szCs w:val="24"/>
-        </w:rPr>
-      </w:pPr>
-    </w:p>
-    <w:p>
-      <w:pPr>
-        <w:jc w:val="center"/>
-        <w:rPr>
-          <w:rFonts w:ascii="Times New Roman" w:hAnsi="Times New Roman" w:cs="Times New Roman"/>
-          <w:sz w:val="24"/>
-          <w:szCs w:val="24"/>
-        </w:rPr>
-      </w:pPr>
-    </w:p>
-    <w:p>
-      <w:pPr>
-        <w:jc w:val="center"/>
-        <w:rPr>
-          <w:rFonts w:ascii="Times New Roman" w:hAnsi="Times New Roman" w:cs="Times New Roman"/>
-          <w:sz w:val="24"/>
-          <w:szCs w:val="24"/>
-        </w:rPr>
-      </w:pPr>
-      <w:r>
-        <w:rPr>
-          <w:rFonts w:ascii="Times New Roman" w:hAnsi="Times New Roman" w:cs="Times New Roman"/>
-          <w:sz w:val="24"/>
-          <w:szCs w:val="24"/>
-        </w:rPr>
-        <w:t>INTRODUCCI</w:t>
-      </w:r>
-      <w:r>
-        <w:rPr>
-          <w:rFonts w:ascii="Times New Roman" w:hAnsi="Times New Roman" w:cs="Times New Roman"/>
-          <w:sz w:val="24"/>
-          <w:szCs w:val="24"/>
-        </w:rPr>
-        <w:t>O</w:t>
-      </w:r>
-      <w:r>
-        <w:rPr>
-          <w:rFonts w:ascii="Times New Roman" w:hAnsi="Times New Roman" w:cs="Times New Roman"/>
-          <w:sz w:val="24"/>
-          <w:szCs w:val="24"/>
-        </w:rPr>
-        <w:t>N A LA PROGRAMACI</w:t>
-      </w:r>
-      <w:r>
-        <w:rPr>
-          <w:rFonts w:ascii="Times New Roman" w:hAnsi="Times New Roman" w:cs="Times New Roman"/>
-          <w:sz w:val="24"/>
-          <w:szCs w:val="24"/>
-        </w:rPr>
-        <w:t>O</w:t>
-      </w:r>
-      <w:r>
-        <w:rPr>
-          <w:rFonts w:ascii="Times New Roman" w:hAnsi="Times New Roman" w:cs="Times New Roman"/>
-          <w:sz w:val="24"/>
-          <w:szCs w:val="24"/>
-        </w:rPr>
-        <w:t>N</w:t>
-      </w:r>
-    </w:p>
-    <w:p>
-      <w:pPr>
-        <w:jc w:val="center"/>
-        <w:rPr>
-          <w:rFonts w:ascii="Times New Roman" w:hAnsi="Times New Roman" w:cs="Times New Roman"/>
-          <w:sz w:val="24"/>
-          <w:szCs w:val="24"/>
-        </w:rPr>
-      </w:pPr>
-    </w:p>
-    <w:p>
-      <w:pPr>
-        <w:jc w:val="center"/>
-        <w:rPr>
-          <w:rFonts w:ascii="Times New Roman" w:hAnsi="Times New Roman" w:cs="Times New Roman"/>
-          <w:sz w:val="24"/>
-          <w:szCs w:val="24"/>
-        </w:rPr>
-      </w:pPr>
-    </w:p>
-    <w:p>
-      <w:pPr>
-        <w:jc w:val="center"/>
-        <w:rPr>
-          <w:rFonts w:ascii="Times New Roman" w:hAnsi="Times New Roman" w:cs="Times New Roman"/>
-          <w:sz w:val="24"/>
-          <w:szCs w:val="24"/>
-        </w:rPr>
-      </w:pPr>
-    </w:p>
-    <w:p>
-      <w:pPr>
-        <w:jc w:val="center"/>
-        <w:rPr>
-          <w:rFonts w:ascii="Times New Roman" w:hAnsi="Times New Roman" w:cs="Times New Roman"/>
-          <w:sz w:val="24"/>
-          <w:szCs w:val="24"/>
-        </w:rPr>
-      </w:pPr>
-      <w:r>
-        <w:rPr>
-          <w:rFonts w:ascii="Times New Roman" w:hAnsi="Times New Roman" w:cs="Times New Roman"/>
-          <w:sz w:val="24"/>
-          <w:szCs w:val="24"/>
-        </w:rPr>
-        <w:t>GENDERSON PORRAS MIRANDA</w:t>
-      </w:r>
-    </w:p>
-    <w:p>
-      <w:pPr>
-        <w:jc w:val="center"/>
-        <w:rPr>
-          <w:rFonts w:ascii="Times New Roman" w:hAnsi="Times New Roman" w:cs="Times New Roman"/>
-          <w:sz w:val="24"/>
-          <w:szCs w:val="24"/>
-        </w:rPr>
-      </w:pPr>
-      <w:r>
-        <w:rPr>
-          <w:rFonts w:ascii="Times New Roman" w:hAnsi="Times New Roman" w:cs="Times New Roman"/>
-          <w:sz w:val="24"/>
-          <w:szCs w:val="24"/>
-        </w:rPr>
-        <w:t>SEDE SAN CARLOS</w:t>
-      </w:r>
-    </w:p>
-    <w:p>
-      <w:pPr>
-        <w:jc w:val="center"/>
-        <w:rPr>
-          <w:rFonts w:ascii="Times New Roman" w:hAnsi="Times New Roman" w:cs="Times New Roman"/>
-          <w:sz w:val="24"/>
-          <w:szCs w:val="24"/>
-        </w:rPr>
-      </w:pPr>
-      <w:r>
-        <w:rPr>
-          <w:rFonts w:ascii="Times New Roman" w:hAnsi="Times New Roman" w:cs="Times New Roman"/>
-          <w:sz w:val="24"/>
-          <w:szCs w:val="24"/>
-        </w:rPr>
-        <w:t>Abril</w:t>
-      </w:r>
-      <w:r>
-        <w:rPr>
-          <w:rFonts w:ascii="Times New Roman" w:hAnsi="Times New Roman" w:cs="Times New Roman"/>
-          <w:sz w:val="24"/>
-          <w:szCs w:val="24"/>
-        </w:rPr>
-        <w:t xml:space="preserve"> de 2016</w:t>
-      </w:r>
-      <w:r>
-        <w:rPr>
-          <w:rFonts w:ascii="Times New Roman" w:hAnsi="Times New Roman" w:cs="Times New Roman"/>
-          <w:sz w:val="24"/>
-          <w:szCs w:val="24"/>
-        </w:rPr>
-        <w:t xml:space="preserve">  </w:t>
-      </w:r>
+      <w:r>
+        <w:rPr>
+          <w:rFonts w:ascii="Times New Roman" w:hAnsi="Times New Roman" w:cs="Times New Roman"/>
+          <w:sz w:val="24"/>
+          <w:szCs w:val="24"/>
+        </w:rPr>
+        <w:t>Calcular notas realizando un diagrama de flujo</w:t>
+      </w:r>
+    </w:p>
+    <w:p>
+      <w:pPr>
+        <w:rPr>
+          <w:rFonts w:ascii="Times New Roman" w:hAnsi="Times New Roman" w:cs="Times New Roman"/>
+          <w:sz w:val="24"/>
+          <w:szCs w:val="24"/>
+        </w:rPr>
+      </w:pPr>
+      <w:r>
+        <w:rPr>
+          <w:rFonts w:ascii="Times New Roman" w:hAnsi="Times New Roman" w:cs="Times New Roman"/>
+          <w:sz w:val="24"/>
+          <w:szCs w:val="24"/>
+        </w:rPr>
+        <w:t xml:space="preserve">Utilizar las maneras de cómo realizar un diagrama de flujo en clase </w:t>
+      </w:r>
+    </w:p>
+    <w:p>
+      <w:pPr>
+        <w:rPr>
+          <w:rFonts w:ascii="Times New Roman" w:hAnsi="Times New Roman" w:cs="Times New Roman"/>
+          <w:sz w:val="24"/>
+          <w:szCs w:val="24"/>
+        </w:rPr>
+      </w:pPr>
     </w:p>
     <w:sectPr>
       <w:pgSz w:w="12240" w:h="15840"/>
@@ -316,6 +683,56 @@
     </w:sectPr>
   </w:body>
 </w:document>
+</file>
+
+<file path=word/endnotes.xml><?xml version="1.0" encoding="utf-8"?>
+<w:endnotes xmlns:wpc="http://schemas.microsoft.com/office/word/2010/wordprocessingCanvas" xmlns:mc="http://schemas.openxmlformats.org/markup-compatibility/2006" xmlns:o="urn:schemas-microsoft-com:office:office" xmlns:r="http://schemas.openxmlformats.org/officeDocument/2006/relationships" xmlns:m="http://schemas.openxmlformats.org/officeDocument/2006/math" xmlns:v="urn:schemas-microsoft-com:vml" xmlns:wp14="http://schemas.microsoft.com/office/word/2010/wordprocessingDrawing" xmlns:wp="http://schemas.openxmlformats.org/drawingml/2006/wordprocessingDrawing" xmlns:w10="urn:schemas-microsoft-com:office:word" xmlns:w="http://schemas.openxmlformats.org/wordprocessingml/2006/main" xmlns:w14="http://schemas.microsoft.com/office/word/2010/wordml" xmlns:w15="http://schemas.microsoft.com/office/word/2012/wordml" xmlns:wpg="http://schemas.microsoft.com/office/word/2010/wordprocessingGroup" xmlns:wpi="http://schemas.microsoft.com/office/word/2010/wordprocessingInk" xmlns:wne="http://schemas.microsoft.com/office/word/2006/wordml" xmlns:wps="http://schemas.microsoft.com/office/word/2010/wordprocessingShape" mc:Ignorable="w14 w15 wp14">
+  <w:endnote w:type="separator" w:id="-1">
+    <w:p>
+      <w:pPr>
+        <w:spacing w:after="0" w:line="240" w:lineRule="auto"/>
+      </w:pPr>
+      <w:r>
+        <w:separator/>
+      </w:r>
+    </w:p>
+  </w:endnote>
+  <w:endnote w:type="continuationSeparator" w:id="0">
+    <w:p>
+      <w:pPr>
+        <w:spacing w:after="0" w:line="240" w:lineRule="auto"/>
+      </w:pPr>
+      <w:r>
+        <w:continuationSeparator/>
+      </w:r>
+    </w:p>
+  </w:endnote>
+</w:endnotes>
+</file>
+
+<file path=word/footnotes.xml><?xml version="1.0" encoding="utf-8"?>
+<w:footnotes xmlns:wpc="http://schemas.microsoft.com/office/word/2010/wordprocessingCanvas" xmlns:mc="http://schemas.openxmlformats.org/markup-compatibility/2006" xmlns:o="urn:schemas-microsoft-com:office:office" xmlns:r="http://schemas.openxmlformats.org/officeDocument/2006/relationships" xmlns:m="http://schemas.openxmlformats.org/officeDocument/2006/math" xmlns:v="urn:schemas-microsoft-com:vml" xmlns:wp14="http://schemas.microsoft.com/office/word/2010/wordprocessingDrawing" xmlns:wp="http://schemas.openxmlformats.org/drawingml/2006/wordprocessingDrawing" xmlns:w10="urn:schemas-microsoft-com:office:word" xmlns:w="http://schemas.openxmlformats.org/wordprocessingml/2006/main" xmlns:w14="http://schemas.microsoft.com/office/word/2010/wordml" xmlns:w15="http://schemas.microsoft.com/office/word/2012/wordml" xmlns:wpg="http://schemas.microsoft.com/office/word/2010/wordprocessingGroup" xmlns:wpi="http://schemas.microsoft.com/office/word/2010/wordprocessingInk" xmlns:wne="http://schemas.microsoft.com/office/word/2006/wordml" xmlns:wps="http://schemas.microsoft.com/office/word/2010/wordprocessingShape" mc:Ignorable="w14 w15 wp14">
+  <w:footnote w:type="separator" w:id="-1">
+    <w:p>
+      <w:pPr>
+        <w:spacing w:after="0" w:line="240" w:lineRule="auto"/>
+      </w:pPr>
+      <w:r>
+        <w:separator/>
+      </w:r>
+    </w:p>
+  </w:footnote>
+  <w:footnote w:type="continuationSeparator" w:id="0">
+    <w:p>
+      <w:pPr>
+        <w:spacing w:after="0" w:line="240" w:lineRule="auto"/>
+      </w:pPr>
+      <w:r>
+        <w:continuationSeparator/>
+      </w:r>
+    </w:p>
+  </w:footnote>
+</w:footnotes>
 </file>
 
 <file path=word/styles.xml><?xml version="1.0" encoding="utf-8"?>
@@ -739,6 +1156,50 @@
     <w:semiHidden/>
     <w:unhideWhenUsed/>
   </w:style>
+  <w:style w:type="paragraph" w:styleId="Encabezado">
+    <w:name w:val="header"/>
+    <w:basedOn w:val="Normal"/>
+    <w:link w:val="EncabezadoCar"/>
+    <w:uiPriority w:val="99"/>
+    <w:unhideWhenUsed/>
+    <w:rsid w:val="006904F0"/>
+    <w:pPr>
+      <w:tabs>
+        <w:tab w:val="center" w:pos="4419"/>
+        <w:tab w:val="right" w:pos="8838"/>
+      </w:tabs>
+      <w:spacing w:after="0" w:line="240" w:lineRule="auto"/>
+    </w:pPr>
+  </w:style>
+  <w:style w:type="character" w:customStyle="1" w:styleId="EncabezadoCar">
+    <w:name w:val="Encabezado Car"/>
+    <w:basedOn w:val="Fuentedeprrafopredeter"/>
+    <w:link w:val="Encabezado"/>
+    <w:uiPriority w:val="99"/>
+    <w:rsid w:val="006904F0"/>
+  </w:style>
+  <w:style w:type="paragraph" w:styleId="Piedepgina">
+    <w:name w:val="footer"/>
+    <w:basedOn w:val="Normal"/>
+    <w:link w:val="PiedepginaCar"/>
+    <w:uiPriority w:val="99"/>
+    <w:unhideWhenUsed/>
+    <w:rsid w:val="006904F0"/>
+    <w:pPr>
+      <w:tabs>
+        <w:tab w:val="center" w:pos="4419"/>
+        <w:tab w:val="right" w:pos="8838"/>
+      </w:tabs>
+      <w:spacing w:after="0" w:line="240" w:lineRule="auto"/>
+    </w:pPr>
+  </w:style>
+  <w:style w:type="character" w:customStyle="1" w:styleId="PiedepginaCar">
+    <w:name w:val="Pie de página Car"/>
+    <w:basedOn w:val="Fuentedeprrafopredeter"/>
+    <w:link w:val="Piedepgina"/>
+    <w:uiPriority w:val="99"/>
+    <w:rsid w:val="006904F0"/>
+  </w:style>
 </w:styles>
 </file>
 
@@ -1001,4 +1462,16 @@
     </a:ext>
   </a:extLst>
 </a:theme>
+</file>
+
+<file path=customXml/item1.xml><?xml version="1.0" encoding="utf-8"?>
+<b:Sources xmlns:b="http://schemas.openxmlformats.org/officeDocument/2006/bibliography" xmlns="http://schemas.openxmlformats.org/officeDocument/2006/bibliography" SelectedStyle="\APASixthEditionOfficeOnline.xsl" StyleName="APA" Version="6"/>
+</file>
+
+<file path=customXml/itemProps1.xml><?xml version="1.0" encoding="utf-8"?>
+<ds:datastoreItem xmlns:ds="http://schemas.openxmlformats.org/officeDocument/2006/customXml" ds:itemID="{B1AE5E49-28F1-4BB8-87F0-08D296813271}">
+  <ds:schemaRefs>
+    <ds:schemaRef ds:uri="http://schemas.openxmlformats.org/officeDocument/2006/bibliography"/>
+  </ds:schemaRefs>
+</ds:datastoreItem>
 </file>